--- a/doc/天津K11相关接口.docx
+++ b/doc/天津K11相关接口.docx
@@ -119,6 +119,1067 @@
         <w:t>, code)</w:t>
       </w:r>
     </w:p>
+    <w:p>
+      <w:r>
+        <w:rPr>
+          <w:rFonts w:hint="eastAsia"/>
+        </w:rPr>
+        <w:t>返回：</w:t>
+      </w:r>
+    </w:p>
+    <w:p>
+      <w:pPr>
+        <w:shd w:val="clear" w:color="auto" w:fill="FFFFFE"/>
+        <w:spacing w:line="270" w:lineRule="atLeast"/>
+        <w:rPr>
+          <w:rFonts w:ascii="Menlo" w:hAnsi="Menlo" w:cs="Menlo"/>
+          <w:color w:val="000000"/>
+          <w:sz w:val="18"/>
+          <w:szCs w:val="18"/>
+        </w:rPr>
+      </w:pPr>
+      <w:r>
+        <w:rPr>
+          <w:rFonts w:ascii="Menlo" w:hAnsi="Menlo" w:cs="Menlo"/>
+          <w:color w:val="000000"/>
+          <w:sz w:val="18"/>
+          <w:szCs w:val="18"/>
+        </w:rPr>
+        <w:t>{</w:t>
+      </w:r>
+    </w:p>
+    <w:p>
+      <w:pPr>
+        <w:shd w:val="clear" w:color="auto" w:fill="FFFFFE"/>
+        <w:spacing w:line="270" w:lineRule="atLeast"/>
+        <w:rPr>
+          <w:rFonts w:ascii="Menlo" w:hAnsi="Menlo" w:cs="Menlo"/>
+          <w:color w:val="000000"/>
+          <w:sz w:val="18"/>
+          <w:szCs w:val="18"/>
+        </w:rPr>
+      </w:pPr>
+      <w:r>
+        <w:rPr>
+          <w:rFonts w:ascii="Menlo" w:hAnsi="Menlo" w:cs="Menlo"/>
+          <w:color w:val="000000"/>
+          <w:sz w:val="18"/>
+          <w:szCs w:val="18"/>
+        </w:rPr>
+        <w:t xml:space="preserve">    </w:t>
+      </w:r>
+      <w:r>
+        <w:rPr>
+          <w:rFonts w:ascii="Menlo" w:hAnsi="Menlo" w:cs="Menlo"/>
+          <w:color w:val="A31515"/>
+          <w:sz w:val="18"/>
+          <w:szCs w:val="18"/>
+        </w:rPr>
+        <w:t>"error"</w:t>
+      </w:r>
+      <w:r>
+        <w:rPr>
+          <w:rFonts w:ascii="Menlo" w:hAnsi="Menlo" w:cs="Menlo"/>
+          <w:color w:val="000000"/>
+          <w:sz w:val="18"/>
+          <w:szCs w:val="18"/>
+        </w:rPr>
+        <w:t xml:space="preserve">: </w:t>
+      </w:r>
+      <w:r>
+        <w:rPr>
+          <w:rFonts w:ascii="Menlo" w:hAnsi="Menlo" w:cs="Menlo"/>
+          <w:b/>
+          <w:bCs/>
+          <w:color w:val="0451A5"/>
+          <w:sz w:val="18"/>
+          <w:szCs w:val="18"/>
+        </w:rPr>
+        <w:t>false</w:t>
+      </w:r>
+      <w:r>
+        <w:rPr>
+          <w:rFonts w:ascii="Menlo" w:hAnsi="Menlo" w:cs="Menlo"/>
+          <w:color w:val="000000"/>
+          <w:sz w:val="18"/>
+          <w:szCs w:val="18"/>
+        </w:rPr>
+        <w:t>,</w:t>
+      </w:r>
+    </w:p>
+    <w:p>
+      <w:pPr>
+        <w:shd w:val="clear" w:color="auto" w:fill="FFFFFE"/>
+        <w:spacing w:line="270" w:lineRule="atLeast"/>
+        <w:rPr>
+          <w:rFonts w:ascii="Menlo" w:hAnsi="Menlo" w:cs="Menlo"/>
+          <w:color w:val="000000"/>
+          <w:sz w:val="18"/>
+          <w:szCs w:val="18"/>
+        </w:rPr>
+      </w:pPr>
+      <w:r>
+        <w:rPr>
+          <w:rFonts w:ascii="Menlo" w:hAnsi="Menlo" w:cs="Menlo"/>
+          <w:color w:val="000000"/>
+          <w:sz w:val="18"/>
+          <w:szCs w:val="18"/>
+        </w:rPr>
+        <w:t xml:space="preserve">    </w:t>
+      </w:r>
+      <w:r>
+        <w:rPr>
+          <w:rFonts w:ascii="Menlo" w:hAnsi="Menlo" w:cs="Menlo"/>
+          <w:color w:val="A31515"/>
+          <w:sz w:val="18"/>
+          <w:szCs w:val="18"/>
+        </w:rPr>
+        <w:t>"status"</w:t>
+      </w:r>
+      <w:r>
+        <w:rPr>
+          <w:rFonts w:ascii="Menlo" w:hAnsi="Menlo" w:cs="Menlo"/>
+          <w:color w:val="000000"/>
+          <w:sz w:val="18"/>
+          <w:szCs w:val="18"/>
+        </w:rPr>
+        <w:t xml:space="preserve">: </w:t>
+      </w:r>
+      <w:r>
+        <w:rPr>
+          <w:rFonts w:ascii="Menlo" w:hAnsi="Menlo" w:cs="Menlo"/>
+          <w:color w:val="098658"/>
+          <w:sz w:val="18"/>
+          <w:szCs w:val="18"/>
+        </w:rPr>
+        <w:t>100000</w:t>
+      </w:r>
+      <w:r>
+        <w:rPr>
+          <w:rFonts w:ascii="Menlo" w:hAnsi="Menlo" w:cs="Menlo"/>
+          <w:color w:val="000000"/>
+          <w:sz w:val="18"/>
+          <w:szCs w:val="18"/>
+        </w:rPr>
+        <w:t>,</w:t>
+      </w:r>
+    </w:p>
+    <w:p>
+      <w:pPr>
+        <w:shd w:val="clear" w:color="auto" w:fill="FFFFFE"/>
+        <w:spacing w:line="270" w:lineRule="atLeast"/>
+        <w:rPr>
+          <w:rFonts w:ascii="Menlo" w:hAnsi="Menlo" w:cs="Menlo"/>
+          <w:color w:val="000000"/>
+          <w:sz w:val="18"/>
+          <w:szCs w:val="18"/>
+        </w:rPr>
+      </w:pPr>
+      <w:r>
+        <w:rPr>
+          <w:rFonts w:ascii="Menlo" w:hAnsi="Menlo" w:cs="Menlo"/>
+          <w:color w:val="000000"/>
+          <w:sz w:val="18"/>
+          <w:szCs w:val="18"/>
+        </w:rPr>
+        <w:t xml:space="preserve">    </w:t>
+      </w:r>
+      <w:r>
+        <w:rPr>
+          <w:rFonts w:ascii="Menlo" w:hAnsi="Menlo" w:cs="Menlo"/>
+          <w:color w:val="A31515"/>
+          <w:sz w:val="18"/>
+          <w:szCs w:val="18"/>
+        </w:rPr>
+        <w:t>"msg"</w:t>
+      </w:r>
+      <w:r>
+        <w:rPr>
+          <w:rFonts w:ascii="Menlo" w:hAnsi="Menlo" w:cs="Menlo"/>
+          <w:color w:val="000000"/>
+          <w:sz w:val="18"/>
+          <w:szCs w:val="18"/>
+        </w:rPr>
+        <w:t xml:space="preserve">: </w:t>
+      </w:r>
+      <w:r>
+        <w:rPr>
+          <w:rFonts w:ascii="Menlo" w:hAnsi="Menlo" w:cs="Menlo"/>
+          <w:color w:val="0451A5"/>
+          <w:sz w:val="18"/>
+          <w:szCs w:val="18"/>
+        </w:rPr>
+        <w:t>"</w:t>
+      </w:r>
+      <w:r>
+        <w:rPr>
+          <w:rFonts w:ascii="Menlo" w:hAnsi="Menlo" w:cs="Menlo"/>
+          <w:color w:val="0451A5"/>
+          <w:sz w:val="18"/>
+          <w:szCs w:val="18"/>
+        </w:rPr>
+        <w:t>操作成功</w:t>
+      </w:r>
+      <w:r>
+        <w:rPr>
+          <w:rFonts w:ascii="Menlo" w:hAnsi="Menlo" w:cs="Menlo"/>
+          <w:color w:val="0451A5"/>
+          <w:sz w:val="18"/>
+          <w:szCs w:val="18"/>
+        </w:rPr>
+        <w:t>"</w:t>
+      </w:r>
+      <w:r>
+        <w:rPr>
+          <w:rFonts w:ascii="Menlo" w:hAnsi="Menlo" w:cs="Menlo"/>
+          <w:color w:val="000000"/>
+          <w:sz w:val="18"/>
+          <w:szCs w:val="18"/>
+        </w:rPr>
+        <w:t>,</w:t>
+      </w:r>
+    </w:p>
+    <w:p>
+      <w:pPr>
+        <w:shd w:val="clear" w:color="auto" w:fill="FFFFFE"/>
+        <w:spacing w:line="270" w:lineRule="atLeast"/>
+        <w:rPr>
+          <w:rFonts w:ascii="Menlo" w:hAnsi="Menlo" w:cs="Menlo"/>
+          <w:color w:val="000000"/>
+          <w:sz w:val="18"/>
+          <w:szCs w:val="18"/>
+        </w:rPr>
+      </w:pPr>
+      <w:r>
+        <w:rPr>
+          <w:rFonts w:ascii="Menlo" w:hAnsi="Menlo" w:cs="Menlo"/>
+          <w:color w:val="000000"/>
+          <w:sz w:val="18"/>
+          <w:szCs w:val="18"/>
+        </w:rPr>
+        <w:t xml:space="preserve">    </w:t>
+      </w:r>
+      <w:r>
+        <w:rPr>
+          <w:rFonts w:ascii="Menlo" w:hAnsi="Menlo" w:cs="Menlo"/>
+          <w:color w:val="A31515"/>
+          <w:sz w:val="18"/>
+          <w:szCs w:val="18"/>
+        </w:rPr>
+        <w:t>"extra"</w:t>
+      </w:r>
+      <w:r>
+        <w:rPr>
+          <w:rFonts w:ascii="Menlo" w:hAnsi="Menlo" w:cs="Menlo"/>
+          <w:color w:val="000000"/>
+          <w:sz w:val="18"/>
+          <w:szCs w:val="18"/>
+        </w:rPr>
+        <w:t xml:space="preserve">: </w:t>
+      </w:r>
+      <w:r>
+        <w:rPr>
+          <w:rFonts w:ascii="Menlo" w:hAnsi="Menlo" w:cs="Menlo"/>
+          <w:b/>
+          <w:bCs/>
+          <w:color w:val="0451A5"/>
+          <w:sz w:val="18"/>
+          <w:szCs w:val="18"/>
+        </w:rPr>
+        <w:t>null</w:t>
+      </w:r>
+      <w:r>
+        <w:rPr>
+          <w:rFonts w:ascii="Menlo" w:hAnsi="Menlo" w:cs="Menlo"/>
+          <w:color w:val="000000"/>
+          <w:sz w:val="18"/>
+          <w:szCs w:val="18"/>
+        </w:rPr>
+        <w:t>,</w:t>
+      </w:r>
+    </w:p>
+    <w:p>
+      <w:pPr>
+        <w:shd w:val="clear" w:color="auto" w:fill="FFFFFE"/>
+        <w:spacing w:line="270" w:lineRule="atLeast"/>
+        <w:rPr>
+          <w:rFonts w:ascii="Menlo" w:hAnsi="Menlo" w:cs="Menlo"/>
+          <w:color w:val="000000"/>
+          <w:sz w:val="18"/>
+          <w:szCs w:val="18"/>
+        </w:rPr>
+      </w:pPr>
+      <w:r>
+        <w:rPr>
+          <w:rFonts w:ascii="Menlo" w:hAnsi="Menlo" w:cs="Menlo"/>
+          <w:color w:val="000000"/>
+          <w:sz w:val="18"/>
+          <w:szCs w:val="18"/>
+        </w:rPr>
+        <w:t xml:space="preserve">    </w:t>
+      </w:r>
+      <w:r>
+        <w:rPr>
+          <w:rFonts w:ascii="Menlo" w:hAnsi="Menlo" w:cs="Menlo"/>
+          <w:color w:val="A31515"/>
+          <w:sz w:val="18"/>
+          <w:szCs w:val="18"/>
+        </w:rPr>
+        <w:t>"code"</w:t>
+      </w:r>
+      <w:r>
+        <w:rPr>
+          <w:rFonts w:ascii="Menlo" w:hAnsi="Menlo" w:cs="Menlo"/>
+          <w:color w:val="000000"/>
+          <w:sz w:val="18"/>
+          <w:szCs w:val="18"/>
+        </w:rPr>
+        <w:t xml:space="preserve">: </w:t>
+      </w:r>
+      <w:r>
+        <w:rPr>
+          <w:rFonts w:ascii="Menlo" w:hAnsi="Menlo" w:cs="Menlo"/>
+          <w:color w:val="098658"/>
+          <w:sz w:val="18"/>
+          <w:szCs w:val="18"/>
+        </w:rPr>
+        <w:t>0</w:t>
+      </w:r>
+      <w:r>
+        <w:rPr>
+          <w:rFonts w:ascii="Menlo" w:hAnsi="Menlo" w:cs="Menlo"/>
+          <w:color w:val="000000"/>
+          <w:sz w:val="18"/>
+          <w:szCs w:val="18"/>
+        </w:rPr>
+        <w:t>,</w:t>
+      </w:r>
+    </w:p>
+    <w:p>
+      <w:pPr>
+        <w:shd w:val="clear" w:color="auto" w:fill="FFFFFE"/>
+        <w:spacing w:line="270" w:lineRule="atLeast"/>
+        <w:rPr>
+          <w:rFonts w:ascii="Menlo" w:hAnsi="Menlo" w:cs="Menlo"/>
+          <w:color w:val="000000"/>
+          <w:sz w:val="18"/>
+          <w:szCs w:val="18"/>
+        </w:rPr>
+      </w:pPr>
+      <w:r>
+        <w:rPr>
+          <w:rFonts w:ascii="Menlo" w:hAnsi="Menlo" w:cs="Menlo"/>
+          <w:color w:val="000000"/>
+          <w:sz w:val="18"/>
+          <w:szCs w:val="18"/>
+        </w:rPr>
+        <w:t xml:space="preserve">    </w:t>
+      </w:r>
+      <w:r>
+        <w:rPr>
+          <w:rFonts w:ascii="Menlo" w:hAnsi="Menlo" w:cs="Menlo"/>
+          <w:color w:val="A31515"/>
+          <w:sz w:val="18"/>
+          <w:szCs w:val="18"/>
+        </w:rPr>
+        <w:t>"data"</w:t>
+      </w:r>
+      <w:r>
+        <w:rPr>
+          <w:rFonts w:ascii="Menlo" w:hAnsi="Menlo" w:cs="Menlo"/>
+          <w:color w:val="000000"/>
+          <w:sz w:val="18"/>
+          <w:szCs w:val="18"/>
+        </w:rPr>
+        <w:t>: {</w:t>
+      </w:r>
+    </w:p>
+    <w:p>
+      <w:pPr>
+        <w:shd w:val="clear" w:color="auto" w:fill="FFFFFE"/>
+        <w:spacing w:line="270" w:lineRule="atLeast"/>
+        <w:rPr>
+          <w:rFonts w:ascii="Menlo" w:hAnsi="Menlo" w:cs="Menlo"/>
+          <w:color w:val="000000"/>
+          <w:sz w:val="18"/>
+          <w:szCs w:val="18"/>
+        </w:rPr>
+      </w:pPr>
+      <w:r>
+        <w:rPr>
+          <w:rFonts w:ascii="Menlo" w:hAnsi="Menlo" w:cs="Menlo"/>
+          <w:color w:val="000000"/>
+          <w:sz w:val="18"/>
+          <w:szCs w:val="18"/>
+        </w:rPr>
+        <w:t xml:space="preserve">        </w:t>
+      </w:r>
+      <w:r>
+        <w:rPr>
+          <w:rFonts w:ascii="Menlo" w:hAnsi="Menlo" w:cs="Menlo"/>
+          <w:color w:val="A31515"/>
+          <w:sz w:val="18"/>
+          <w:szCs w:val="18"/>
+        </w:rPr>
+        <w:t>"</w:t>
+      </w:r>
+      <w:proofErr w:type="spellStart"/>
+      <w:r>
+        <w:rPr>
+          <w:rFonts w:ascii="Menlo" w:hAnsi="Menlo" w:cs="Menlo"/>
+          <w:color w:val="A31515"/>
+          <w:sz w:val="18"/>
+          <w:szCs w:val="18"/>
+        </w:rPr>
+        <w:t>apiUrl</w:t>
+      </w:r>
+      <w:proofErr w:type="spellEnd"/>
+      <w:r>
+        <w:rPr>
+          <w:rFonts w:ascii="Menlo" w:hAnsi="Menlo" w:cs="Menlo"/>
+          <w:color w:val="A31515"/>
+          <w:sz w:val="18"/>
+          <w:szCs w:val="18"/>
+        </w:rPr>
+        <w:t>"</w:t>
+      </w:r>
+      <w:r>
+        <w:rPr>
+          <w:rFonts w:ascii="Menlo" w:hAnsi="Menlo" w:cs="Menlo"/>
+          <w:color w:val="000000"/>
+          <w:sz w:val="18"/>
+          <w:szCs w:val="18"/>
+        </w:rPr>
+        <w:t xml:space="preserve">: </w:t>
+      </w:r>
+      <w:r>
+        <w:rPr>
+          <w:rFonts w:ascii="Menlo" w:hAnsi="Menlo" w:cs="Menlo"/>
+          <w:color w:val="0451A5"/>
+          <w:sz w:val="18"/>
+          <w:szCs w:val="18"/>
+        </w:rPr>
+        <w:t>"http://test.api.klub11.com"</w:t>
+      </w:r>
+      <w:r>
+        <w:rPr>
+          <w:rFonts w:ascii="Menlo" w:hAnsi="Menlo" w:cs="Menlo"/>
+          <w:color w:val="000000"/>
+          <w:sz w:val="18"/>
+          <w:szCs w:val="18"/>
+        </w:rPr>
+        <w:t>,</w:t>
+      </w:r>
+      <w:r>
+        <w:rPr>
+          <w:rFonts w:ascii="Menlo" w:hAnsi="Menlo" w:cs="Menlo"/>
+          <w:color w:val="000000"/>
+          <w:sz w:val="18"/>
+          <w:szCs w:val="18"/>
+        </w:rPr>
+        <w:t xml:space="preserve"> // </w:t>
+      </w:r>
+      <w:r>
+        <w:rPr>
+          <w:rFonts w:ascii="Menlo" w:hAnsi="Menlo" w:cs="Menlo" w:hint="eastAsia"/>
+          <w:color w:val="000000"/>
+          <w:sz w:val="18"/>
+          <w:szCs w:val="18"/>
+        </w:rPr>
+        <w:t>跳转的地址</w:t>
+      </w:r>
+    </w:p>
+    <w:p>
+      <w:pPr>
+        <w:shd w:val="clear" w:color="auto" w:fill="FFFFFE"/>
+        <w:spacing w:line="270" w:lineRule="atLeast"/>
+        <w:rPr>
+          <w:rFonts w:ascii="Menlo" w:hAnsi="Menlo" w:cs="Menlo"/>
+          <w:color w:val="000000"/>
+          <w:sz w:val="18"/>
+          <w:szCs w:val="18"/>
+        </w:rPr>
+      </w:pPr>
+      <w:r>
+        <w:rPr>
+          <w:rFonts w:ascii="Menlo" w:hAnsi="Menlo" w:cs="Menlo"/>
+          <w:color w:val="000000"/>
+          <w:sz w:val="18"/>
+          <w:szCs w:val="18"/>
+        </w:rPr>
+        <w:t xml:space="preserve">        </w:t>
+      </w:r>
+      <w:r>
+        <w:rPr>
+          <w:rFonts w:ascii="Menlo" w:hAnsi="Menlo" w:cs="Menlo"/>
+          <w:color w:val="A31515"/>
+          <w:sz w:val="18"/>
+          <w:szCs w:val="18"/>
+        </w:rPr>
+        <w:t>"</w:t>
+      </w:r>
+      <w:proofErr w:type="spellStart"/>
+      <w:r>
+        <w:rPr>
+          <w:rFonts w:ascii="Menlo" w:hAnsi="Menlo" w:cs="Menlo"/>
+          <w:color w:val="A31515"/>
+          <w:sz w:val="18"/>
+          <w:szCs w:val="18"/>
+        </w:rPr>
+        <w:t>apiKey</w:t>
+      </w:r>
+      <w:proofErr w:type="spellEnd"/>
+      <w:r>
+        <w:rPr>
+          <w:rFonts w:ascii="Menlo" w:hAnsi="Menlo" w:cs="Menlo"/>
+          <w:color w:val="A31515"/>
+          <w:sz w:val="18"/>
+          <w:szCs w:val="18"/>
+        </w:rPr>
+        <w:t>"</w:t>
+      </w:r>
+      <w:r>
+        <w:rPr>
+          <w:rFonts w:ascii="Menlo" w:hAnsi="Menlo" w:cs="Menlo"/>
+          <w:color w:val="000000"/>
+          <w:sz w:val="18"/>
+          <w:szCs w:val="18"/>
+        </w:rPr>
+        <w:t xml:space="preserve">: </w:t>
+      </w:r>
+      <w:r>
+        <w:rPr>
+          <w:rFonts w:ascii="Menlo" w:hAnsi="Menlo" w:cs="Menlo"/>
+          <w:color w:val="0451A5"/>
+          <w:sz w:val="18"/>
+          <w:szCs w:val="18"/>
+        </w:rPr>
+        <w:t>"567161673009375"</w:t>
+      </w:r>
+      <w:r>
+        <w:rPr>
+          <w:rFonts w:ascii="Menlo" w:hAnsi="Menlo" w:cs="Menlo"/>
+          <w:color w:val="000000"/>
+          <w:sz w:val="18"/>
+          <w:szCs w:val="18"/>
+        </w:rPr>
+        <w:t>,</w:t>
+      </w:r>
+    </w:p>
+    <w:p>
+      <w:pPr>
+        <w:shd w:val="clear" w:color="auto" w:fill="FFFFFE"/>
+        <w:spacing w:line="270" w:lineRule="atLeast"/>
+        <w:rPr>
+          <w:rFonts w:ascii="Menlo" w:hAnsi="Menlo" w:cs="Menlo"/>
+          <w:color w:val="000000"/>
+          <w:sz w:val="18"/>
+          <w:szCs w:val="18"/>
+        </w:rPr>
+      </w:pPr>
+      <w:r>
+        <w:rPr>
+          <w:rFonts w:ascii="Menlo" w:hAnsi="Menlo" w:cs="Menlo"/>
+          <w:color w:val="000000"/>
+          <w:sz w:val="18"/>
+          <w:szCs w:val="18"/>
+        </w:rPr>
+        <w:t xml:space="preserve">        </w:t>
+      </w:r>
+      <w:r>
+        <w:rPr>
+          <w:rFonts w:ascii="Menlo" w:hAnsi="Menlo" w:cs="Menlo"/>
+          <w:color w:val="A31515"/>
+          <w:sz w:val="18"/>
+          <w:szCs w:val="18"/>
+        </w:rPr>
+        <w:t>"</w:t>
+      </w:r>
+      <w:proofErr w:type="spellStart"/>
+      <w:r>
+        <w:rPr>
+          <w:rFonts w:ascii="Menlo" w:hAnsi="Menlo" w:cs="Menlo"/>
+          <w:color w:val="A31515"/>
+          <w:sz w:val="18"/>
+          <w:szCs w:val="18"/>
+        </w:rPr>
+        <w:t>interfaceId</w:t>
+      </w:r>
+      <w:proofErr w:type="spellEnd"/>
+      <w:r>
+        <w:rPr>
+          <w:rFonts w:ascii="Menlo" w:hAnsi="Menlo" w:cs="Menlo"/>
+          <w:color w:val="A31515"/>
+          <w:sz w:val="18"/>
+          <w:szCs w:val="18"/>
+        </w:rPr>
+        <w:t>"</w:t>
+      </w:r>
+      <w:r>
+        <w:rPr>
+          <w:rFonts w:ascii="Menlo" w:hAnsi="Menlo" w:cs="Menlo"/>
+          <w:color w:val="000000"/>
+          <w:sz w:val="18"/>
+          <w:szCs w:val="18"/>
+        </w:rPr>
+        <w:t xml:space="preserve">: </w:t>
+      </w:r>
+      <w:r>
+        <w:rPr>
+          <w:rFonts w:ascii="Menlo" w:hAnsi="Menlo" w:cs="Menlo"/>
+          <w:color w:val="0451A5"/>
+          <w:sz w:val="18"/>
+          <w:szCs w:val="18"/>
+        </w:rPr>
+        <w:t>"10a090775bd9180b5b10"</w:t>
+      </w:r>
+      <w:r>
+        <w:rPr>
+          <w:rFonts w:ascii="Menlo" w:hAnsi="Menlo" w:cs="Menlo"/>
+          <w:color w:val="000000"/>
+          <w:sz w:val="18"/>
+          <w:szCs w:val="18"/>
+        </w:rPr>
+        <w:t>,</w:t>
+      </w:r>
+    </w:p>
+    <w:p>
+      <w:pPr>
+        <w:shd w:val="clear" w:color="auto" w:fill="FFFFFE"/>
+        <w:spacing w:line="270" w:lineRule="atLeast"/>
+        <w:rPr>
+          <w:rFonts w:ascii="Menlo" w:hAnsi="Menlo" w:cs="Menlo"/>
+          <w:color w:val="000000"/>
+          <w:sz w:val="18"/>
+          <w:szCs w:val="18"/>
+        </w:rPr>
+      </w:pPr>
+      <w:r>
+        <w:rPr>
+          <w:rFonts w:ascii="Menlo" w:hAnsi="Menlo" w:cs="Menlo"/>
+          <w:color w:val="000000"/>
+          <w:sz w:val="18"/>
+          <w:szCs w:val="18"/>
+        </w:rPr>
+        <w:t xml:space="preserve">        </w:t>
+      </w:r>
+      <w:r>
+        <w:rPr>
+          <w:rFonts w:ascii="Menlo" w:hAnsi="Menlo" w:cs="Menlo"/>
+          <w:color w:val="A31515"/>
+          <w:sz w:val="18"/>
+          <w:szCs w:val="18"/>
+        </w:rPr>
+        <w:t>"timestamp"</w:t>
+      </w:r>
+      <w:r>
+        <w:rPr>
+          <w:rFonts w:ascii="Menlo" w:hAnsi="Menlo" w:cs="Menlo"/>
+          <w:color w:val="000000"/>
+          <w:sz w:val="18"/>
+          <w:szCs w:val="18"/>
+        </w:rPr>
+        <w:t xml:space="preserve">: </w:t>
+      </w:r>
+      <w:r>
+        <w:rPr>
+          <w:rFonts w:ascii="Menlo" w:hAnsi="Menlo" w:cs="Menlo"/>
+          <w:color w:val="098658"/>
+          <w:sz w:val="18"/>
+          <w:szCs w:val="18"/>
+        </w:rPr>
+        <w:t>1617033935</w:t>
+      </w:r>
+      <w:r>
+        <w:rPr>
+          <w:rFonts w:ascii="Menlo" w:hAnsi="Menlo" w:cs="Menlo"/>
+          <w:color w:val="000000"/>
+          <w:sz w:val="18"/>
+          <w:szCs w:val="18"/>
+        </w:rPr>
+        <w:t>,</w:t>
+      </w:r>
+    </w:p>
+    <w:p>
+      <w:pPr>
+        <w:shd w:val="clear" w:color="auto" w:fill="FFFFFE"/>
+        <w:spacing w:line="270" w:lineRule="atLeast"/>
+        <w:rPr>
+          <w:rFonts w:ascii="Menlo" w:hAnsi="Menlo" w:cs="Menlo"/>
+          <w:color w:val="000000"/>
+          <w:sz w:val="18"/>
+          <w:szCs w:val="18"/>
+        </w:rPr>
+      </w:pPr>
+      <w:r>
+        <w:rPr>
+          <w:rFonts w:ascii="Menlo" w:hAnsi="Menlo" w:cs="Menlo"/>
+          <w:color w:val="000000"/>
+          <w:sz w:val="18"/>
+          <w:szCs w:val="18"/>
+        </w:rPr>
+        <w:t xml:space="preserve">        </w:t>
+      </w:r>
+      <w:r>
+        <w:rPr>
+          <w:rFonts w:ascii="Menlo" w:hAnsi="Menlo" w:cs="Menlo"/>
+          <w:color w:val="A31515"/>
+          <w:sz w:val="18"/>
+          <w:szCs w:val="18"/>
+        </w:rPr>
+        <w:t>"</w:t>
+      </w:r>
+      <w:proofErr w:type="spellStart"/>
+      <w:r>
+        <w:rPr>
+          <w:rFonts w:ascii="Menlo" w:hAnsi="Menlo" w:cs="Menlo"/>
+          <w:color w:val="A31515"/>
+          <w:sz w:val="18"/>
+          <w:szCs w:val="18"/>
+        </w:rPr>
+        <w:t>account_id</w:t>
+      </w:r>
+      <w:proofErr w:type="spellEnd"/>
+      <w:r>
+        <w:rPr>
+          <w:rFonts w:ascii="Menlo" w:hAnsi="Menlo" w:cs="Menlo"/>
+          <w:color w:val="A31515"/>
+          <w:sz w:val="18"/>
+          <w:szCs w:val="18"/>
+        </w:rPr>
+        <w:t>"</w:t>
+      </w:r>
+      <w:r>
+        <w:rPr>
+          <w:rFonts w:ascii="Menlo" w:hAnsi="Menlo" w:cs="Menlo"/>
+          <w:color w:val="000000"/>
+          <w:sz w:val="18"/>
+          <w:szCs w:val="18"/>
+        </w:rPr>
+        <w:t xml:space="preserve">: </w:t>
+      </w:r>
+      <w:r>
+        <w:rPr>
+          <w:rFonts w:ascii="Menlo" w:hAnsi="Menlo" w:cs="Menlo"/>
+          <w:color w:val="0451A5"/>
+          <w:sz w:val="18"/>
+          <w:szCs w:val="18"/>
+        </w:rPr>
+        <w:t>"120"</w:t>
+      </w:r>
+      <w:r>
+        <w:rPr>
+          <w:rFonts w:ascii="Menlo" w:hAnsi="Menlo" w:cs="Menlo"/>
+          <w:color w:val="000000"/>
+          <w:sz w:val="18"/>
+          <w:szCs w:val="18"/>
+        </w:rPr>
+        <w:t>,</w:t>
+      </w:r>
+    </w:p>
+    <w:p>
+      <w:pPr>
+        <w:shd w:val="clear" w:color="auto" w:fill="FFFFFE"/>
+        <w:spacing w:line="270" w:lineRule="atLeast"/>
+        <w:rPr>
+          <w:rFonts w:ascii="Menlo" w:hAnsi="Menlo" w:cs="Menlo"/>
+          <w:color w:val="000000"/>
+          <w:sz w:val="18"/>
+          <w:szCs w:val="18"/>
+        </w:rPr>
+      </w:pPr>
+      <w:r>
+        <w:rPr>
+          <w:rFonts w:ascii="Menlo" w:hAnsi="Menlo" w:cs="Menlo"/>
+          <w:color w:val="000000"/>
+          <w:sz w:val="18"/>
+          <w:szCs w:val="18"/>
+        </w:rPr>
+        <w:t xml:space="preserve">        </w:t>
+      </w:r>
+      <w:r>
+        <w:rPr>
+          <w:rFonts w:ascii="Menlo" w:hAnsi="Menlo" w:cs="Menlo"/>
+          <w:color w:val="A31515"/>
+          <w:sz w:val="18"/>
+          <w:szCs w:val="18"/>
+        </w:rPr>
+        <w:t>"</w:t>
+      </w:r>
+      <w:proofErr w:type="spellStart"/>
+      <w:r>
+        <w:rPr>
+          <w:rFonts w:ascii="Menlo" w:hAnsi="Menlo" w:cs="Menlo"/>
+          <w:color w:val="A31515"/>
+          <w:sz w:val="18"/>
+          <w:szCs w:val="18"/>
+        </w:rPr>
+        <w:t>redirect_uri</w:t>
+      </w:r>
+      <w:proofErr w:type="spellEnd"/>
+      <w:r>
+        <w:rPr>
+          <w:rFonts w:ascii="Menlo" w:hAnsi="Menlo" w:cs="Menlo"/>
+          <w:color w:val="A31515"/>
+          <w:sz w:val="18"/>
+          <w:szCs w:val="18"/>
+        </w:rPr>
+        <w:t>"</w:t>
+      </w:r>
+      <w:r>
+        <w:rPr>
+          <w:rFonts w:ascii="Menlo" w:hAnsi="Menlo" w:cs="Menlo"/>
+          <w:color w:val="000000"/>
+          <w:sz w:val="18"/>
+          <w:szCs w:val="18"/>
+        </w:rPr>
+        <w:t xml:space="preserve">: </w:t>
+      </w:r>
+      <w:r>
+        <w:rPr>
+          <w:rFonts w:ascii="Menlo" w:hAnsi="Menlo" w:cs="Menlo"/>
+          <w:b/>
+          <w:bCs/>
+          <w:color w:val="0451A5"/>
+          <w:sz w:val="18"/>
+          <w:szCs w:val="18"/>
+        </w:rPr>
+        <w:t>null</w:t>
+      </w:r>
+      <w:r>
+        <w:rPr>
+          <w:rFonts w:ascii="Menlo" w:hAnsi="Menlo" w:cs="Menlo"/>
+          <w:color w:val="000000"/>
+          <w:sz w:val="18"/>
+          <w:szCs w:val="18"/>
+        </w:rPr>
+        <w:t>,</w:t>
+      </w:r>
+    </w:p>
+    <w:p>
+      <w:pPr>
+        <w:shd w:val="clear" w:color="auto" w:fill="FFFFFE"/>
+        <w:spacing w:line="270" w:lineRule="atLeast"/>
+        <w:rPr>
+          <w:rFonts w:ascii="Menlo" w:hAnsi="Menlo" w:cs="Menlo"/>
+          <w:color w:val="000000"/>
+          <w:sz w:val="18"/>
+          <w:szCs w:val="18"/>
+        </w:rPr>
+      </w:pPr>
+      <w:r>
+        <w:rPr>
+          <w:rFonts w:ascii="Menlo" w:hAnsi="Menlo" w:cs="Menlo"/>
+          <w:color w:val="000000"/>
+          <w:sz w:val="18"/>
+          <w:szCs w:val="18"/>
+        </w:rPr>
+        <w:t xml:space="preserve">        </w:t>
+      </w:r>
+      <w:r>
+        <w:rPr>
+          <w:rFonts w:ascii="Menlo" w:hAnsi="Menlo" w:cs="Menlo"/>
+          <w:color w:val="A31515"/>
+          <w:sz w:val="18"/>
+          <w:szCs w:val="18"/>
+        </w:rPr>
+        <w:t>"</w:t>
+      </w:r>
+      <w:proofErr w:type="spellStart"/>
+      <w:r>
+        <w:rPr>
+          <w:rFonts w:ascii="Menlo" w:hAnsi="Menlo" w:cs="Menlo"/>
+          <w:color w:val="A31515"/>
+          <w:sz w:val="18"/>
+          <w:szCs w:val="18"/>
+        </w:rPr>
+        <w:t>h_app_id</w:t>
+      </w:r>
+      <w:proofErr w:type="spellEnd"/>
+      <w:r>
+        <w:rPr>
+          <w:rFonts w:ascii="Menlo" w:hAnsi="Menlo" w:cs="Menlo"/>
+          <w:color w:val="A31515"/>
+          <w:sz w:val="18"/>
+          <w:szCs w:val="18"/>
+        </w:rPr>
+        <w:t>"</w:t>
+      </w:r>
+      <w:r>
+        <w:rPr>
+          <w:rFonts w:ascii="Menlo" w:hAnsi="Menlo" w:cs="Menlo"/>
+          <w:color w:val="000000"/>
+          <w:sz w:val="18"/>
+          <w:szCs w:val="18"/>
+        </w:rPr>
+        <w:t xml:space="preserve">: </w:t>
+      </w:r>
+      <w:r>
+        <w:rPr>
+          <w:rFonts w:ascii="Menlo" w:hAnsi="Menlo" w:cs="Menlo"/>
+          <w:color w:val="0451A5"/>
+          <w:sz w:val="18"/>
+          <w:szCs w:val="18"/>
+        </w:rPr>
+        <w:t>"567161673009375"</w:t>
+      </w:r>
+      <w:r>
+        <w:rPr>
+          <w:rFonts w:ascii="Menlo" w:hAnsi="Menlo" w:cs="Menlo"/>
+          <w:color w:val="000000"/>
+          <w:sz w:val="18"/>
+          <w:szCs w:val="18"/>
+        </w:rPr>
+        <w:t>,</w:t>
+      </w:r>
+    </w:p>
+    <w:p>
+      <w:pPr>
+        <w:shd w:val="clear" w:color="auto" w:fill="FFFFFE"/>
+        <w:spacing w:line="270" w:lineRule="atLeast"/>
+        <w:rPr>
+          <w:rFonts w:ascii="Menlo" w:hAnsi="Menlo" w:cs="Menlo"/>
+          <w:color w:val="000000"/>
+          <w:sz w:val="18"/>
+          <w:szCs w:val="18"/>
+        </w:rPr>
+      </w:pPr>
+      <w:r>
+        <w:rPr>
+          <w:rFonts w:ascii="Menlo" w:hAnsi="Menlo" w:cs="Menlo"/>
+          <w:color w:val="000000"/>
+          <w:sz w:val="18"/>
+          <w:szCs w:val="18"/>
+        </w:rPr>
+        <w:t xml:space="preserve">        </w:t>
+      </w:r>
+      <w:r>
+        <w:rPr>
+          <w:rFonts w:ascii="Menlo" w:hAnsi="Menlo" w:cs="Menlo"/>
+          <w:color w:val="A31515"/>
+          <w:sz w:val="18"/>
+          <w:szCs w:val="18"/>
+        </w:rPr>
+        <w:t>"scope"</w:t>
+      </w:r>
+      <w:r>
+        <w:rPr>
+          <w:rFonts w:ascii="Menlo" w:hAnsi="Menlo" w:cs="Menlo"/>
+          <w:color w:val="000000"/>
+          <w:sz w:val="18"/>
+          <w:szCs w:val="18"/>
+        </w:rPr>
+        <w:t xml:space="preserve">: </w:t>
+      </w:r>
+      <w:r>
+        <w:rPr>
+          <w:rFonts w:ascii="Menlo" w:hAnsi="Menlo" w:cs="Menlo"/>
+          <w:color w:val="0451A5"/>
+          <w:sz w:val="18"/>
+          <w:szCs w:val="18"/>
+        </w:rPr>
+        <w:t>"user"</w:t>
+      </w:r>
+      <w:r>
+        <w:rPr>
+          <w:rFonts w:ascii="Menlo" w:hAnsi="Menlo" w:cs="Menlo"/>
+          <w:color w:val="000000"/>
+          <w:sz w:val="18"/>
+          <w:szCs w:val="18"/>
+        </w:rPr>
+        <w:t>,</w:t>
+      </w:r>
+    </w:p>
+    <w:p>
+      <w:pPr>
+        <w:shd w:val="clear" w:color="auto" w:fill="FFFFFE"/>
+        <w:spacing w:line="270" w:lineRule="atLeast"/>
+        <w:rPr>
+          <w:rFonts w:ascii="Menlo" w:hAnsi="Menlo" w:cs="Menlo"/>
+          <w:color w:val="000000"/>
+          <w:sz w:val="18"/>
+          <w:szCs w:val="18"/>
+        </w:rPr>
+      </w:pPr>
+      <w:r>
+        <w:rPr>
+          <w:rFonts w:ascii="Menlo" w:hAnsi="Menlo" w:cs="Menlo"/>
+          <w:color w:val="000000"/>
+          <w:sz w:val="18"/>
+          <w:szCs w:val="18"/>
+        </w:rPr>
+        <w:t xml:space="preserve">        </w:t>
+      </w:r>
+      <w:r>
+        <w:rPr>
+          <w:rFonts w:ascii="Menlo" w:hAnsi="Menlo" w:cs="Menlo"/>
+          <w:color w:val="A31515"/>
+          <w:sz w:val="18"/>
+          <w:szCs w:val="18"/>
+        </w:rPr>
+        <w:t>"sign"</w:t>
+      </w:r>
+      <w:r>
+        <w:rPr>
+          <w:rFonts w:ascii="Menlo" w:hAnsi="Menlo" w:cs="Menlo"/>
+          <w:color w:val="000000"/>
+          <w:sz w:val="18"/>
+          <w:szCs w:val="18"/>
+        </w:rPr>
+        <w:t xml:space="preserve">: </w:t>
+      </w:r>
+      <w:r>
+        <w:rPr>
+          <w:rFonts w:ascii="Menlo" w:hAnsi="Menlo" w:cs="Menlo"/>
+          <w:color w:val="0451A5"/>
+          <w:sz w:val="18"/>
+          <w:szCs w:val="18"/>
+        </w:rPr>
+        <w:t>"c9e1c5b25b00a174a20ab2ca4e950ead"</w:t>
+      </w:r>
+    </w:p>
+    <w:p>
+      <w:pPr>
+        <w:shd w:val="clear" w:color="auto" w:fill="FFFFFE"/>
+        <w:spacing w:line="270" w:lineRule="atLeast"/>
+        <w:rPr>
+          <w:rFonts w:ascii="Menlo" w:hAnsi="Menlo" w:cs="Menlo"/>
+          <w:color w:val="000000"/>
+          <w:sz w:val="18"/>
+          <w:szCs w:val="18"/>
+        </w:rPr>
+      </w:pPr>
+      <w:r>
+        <w:rPr>
+          <w:rFonts w:ascii="Menlo" w:hAnsi="Menlo" w:cs="Menlo"/>
+          <w:color w:val="000000"/>
+          <w:sz w:val="18"/>
+          <w:szCs w:val="18"/>
+        </w:rPr>
+        <w:t xml:space="preserve">    }</w:t>
+      </w:r>
+    </w:p>
+    <w:p>
+      <w:pPr>
+        <w:shd w:val="clear" w:color="auto" w:fill="FFFFFE"/>
+        <w:spacing w:line="270" w:lineRule="atLeast"/>
+        <w:rPr>
+          <w:rFonts w:ascii="Menlo" w:hAnsi="Menlo" w:cs="Menlo" w:hint="eastAsia"/>
+          <w:color w:val="000000"/>
+          <w:sz w:val="18"/>
+          <w:szCs w:val="18"/>
+        </w:rPr>
+      </w:pPr>
+      <w:r>
+        <w:rPr>
+          <w:rFonts w:ascii="Menlo" w:hAnsi="Menlo" w:cs="Menlo"/>
+          <w:color w:val="000000"/>
+          <w:sz w:val="18"/>
+          <w:szCs w:val="18"/>
+        </w:rPr>
+        <w:t>}</w:t>
+      </w:r>
+    </w:p>
     <w:p/>
     <w:p>
       <w:pPr>
@@ -485,6 +1546,749 @@
       </w:r>
       <w:r>
         <w:t xml:space="preserve"> URL</w:t>
+      </w:r>
+    </w:p>
+    <w:p/>
+    <w:p>
+      <w:pPr>
+        <w:pStyle w:val="a3"/>
+        <w:numPr>
+          <w:ilvl w:val="0"/>
+          <w:numId w:val="1"/>
+        </w:numPr>
+        <w:ind w:firstLineChars="0"/>
+      </w:pPr>
+      <w:r>
+        <w:rPr>
+          <w:rFonts w:hint="eastAsia"/>
+        </w:rPr>
+        <w:t>判断用户是否为注册用户</w:t>
+      </w:r>
+    </w:p>
+    <w:p>
+      <w:r>
+        <w:rPr>
+          <w:rFonts w:hint="eastAsia"/>
+        </w:rPr>
+        <w:t>接口地址：</w:t>
+      </w:r>
+      <w:r>
+        <w:rPr>
+          <w:rFonts w:hint="eastAsia"/>
+        </w:rPr>
+        <w:t>h</w:t>
+      </w:r>
+      <w:r>
+        <w:t>ttp://tjk11-survey.brilliantidea.cn/api/v1/tjk11-hall/</w:t>
+      </w:r>
+      <w:r>
+        <w:rPr>
+          <w:rFonts w:hint="eastAsia"/>
+        </w:rPr>
+        <w:t>chec</w:t>
+      </w:r>
+      <w:r>
+        <w:t>k</w:t>
+      </w:r>
+      <w:r>
+        <w:t>-</w:t>
+      </w:r>
+      <w:r>
+        <w:t>k11</w:t>
+      </w:r>
+      <w:r>
+        <w:t>-</w:t>
+      </w:r>
+      <w:r>
+        <w:t>member</w:t>
+      </w:r>
+    </w:p>
+    <w:p>
+      <w:r>
+        <w:rPr>
+          <w:rFonts w:hint="eastAsia"/>
+        </w:rPr>
+        <w:t>方法：POST</w:t>
+      </w:r>
+    </w:p>
+    <w:p>
+      <w:r>
+        <w:rPr>
+          <w:rFonts w:hint="eastAsia"/>
+        </w:rPr>
+        <w:t>参数：</w:t>
+      </w:r>
+    </w:p>
+    <w:p>
+      <w:pPr>
+        <w:pStyle w:val="a3"/>
+        <w:numPr>
+          <w:ilvl w:val="0"/>
+          <w:numId w:val="2"/>
+        </w:numPr>
+        <w:ind w:firstLineChars="0"/>
+      </w:pPr>
+      <w:r>
+        <w:t>unionid</w:t>
+      </w:r>
+      <w:r>
+        <w:rPr>
+          <w:rFonts w:hint="eastAsia"/>
+        </w:rPr>
+        <w:t>：用户</w:t>
+      </w:r>
+      <w:r>
+        <w:t>unionid</w:t>
+      </w:r>
+    </w:p>
+    <w:p>
+      <w:r>
+        <w:rPr>
+          <w:rFonts w:hint="eastAsia"/>
+        </w:rPr>
+        <w:t>返回：</w:t>
+      </w:r>
+    </w:p>
+    <w:p>
+      <w:pPr>
+        <w:shd w:val="clear" w:color="auto" w:fill="FFFFFE"/>
+        <w:spacing w:line="270" w:lineRule="atLeast"/>
+        <w:rPr>
+          <w:rFonts w:ascii="Menlo" w:hAnsi="Menlo" w:cs="Menlo"/>
+          <w:color w:val="000000"/>
+          <w:sz w:val="18"/>
+          <w:szCs w:val="18"/>
+        </w:rPr>
+      </w:pPr>
+      <w:r>
+        <w:tab/>
+      </w:r>
+      <w:r>
+        <w:rPr>
+          <w:rFonts w:ascii="Menlo" w:hAnsi="Menlo" w:cs="Menlo"/>
+          <w:color w:val="000000"/>
+          <w:sz w:val="18"/>
+          <w:szCs w:val="18"/>
+        </w:rPr>
+        <w:t>{</w:t>
+      </w:r>
+    </w:p>
+    <w:p>
+      <w:pPr>
+        <w:shd w:val="clear" w:color="auto" w:fill="FFFFFE"/>
+        <w:spacing w:line="270" w:lineRule="atLeast"/>
+        <w:rPr>
+          <w:rFonts w:ascii="Menlo" w:hAnsi="Menlo" w:cs="Menlo"/>
+          <w:color w:val="000000"/>
+          <w:sz w:val="18"/>
+          <w:szCs w:val="18"/>
+        </w:rPr>
+      </w:pPr>
+      <w:r>
+        <w:rPr>
+          <w:rFonts w:ascii="Menlo" w:hAnsi="Menlo" w:cs="Menlo"/>
+          <w:color w:val="000000"/>
+          <w:sz w:val="18"/>
+          <w:szCs w:val="18"/>
+        </w:rPr>
+        <w:t xml:space="preserve">    </w:t>
+      </w:r>
+      <w:r>
+        <w:rPr>
+          <w:rFonts w:ascii="Menlo" w:hAnsi="Menlo" w:cs="Menlo"/>
+          <w:color w:val="A31515"/>
+          <w:sz w:val="18"/>
+          <w:szCs w:val="18"/>
+        </w:rPr>
+        <w:t>"error"</w:t>
+      </w:r>
+      <w:r>
+        <w:rPr>
+          <w:rFonts w:ascii="Menlo" w:hAnsi="Menlo" w:cs="Menlo"/>
+          <w:color w:val="000000"/>
+          <w:sz w:val="18"/>
+          <w:szCs w:val="18"/>
+        </w:rPr>
+        <w:t xml:space="preserve">: </w:t>
+      </w:r>
+      <w:r>
+        <w:rPr>
+          <w:rFonts w:ascii="Menlo" w:hAnsi="Menlo" w:cs="Menlo"/>
+          <w:b/>
+          <w:bCs/>
+          <w:color w:val="0451A5"/>
+          <w:sz w:val="18"/>
+          <w:szCs w:val="18"/>
+        </w:rPr>
+        <w:t>false</w:t>
+      </w:r>
+      <w:r>
+        <w:rPr>
+          <w:rFonts w:ascii="Menlo" w:hAnsi="Menlo" w:cs="Menlo"/>
+          <w:color w:val="000000"/>
+          <w:sz w:val="18"/>
+          <w:szCs w:val="18"/>
+        </w:rPr>
+        <w:t>,</w:t>
+      </w:r>
+    </w:p>
+    <w:p>
+      <w:pPr>
+        <w:shd w:val="clear" w:color="auto" w:fill="FFFFFE"/>
+        <w:spacing w:line="270" w:lineRule="atLeast"/>
+        <w:rPr>
+          <w:rFonts w:ascii="Menlo" w:hAnsi="Menlo" w:cs="Menlo"/>
+          <w:color w:val="000000"/>
+          <w:sz w:val="18"/>
+          <w:szCs w:val="18"/>
+        </w:rPr>
+      </w:pPr>
+      <w:r>
+        <w:rPr>
+          <w:rFonts w:ascii="Menlo" w:hAnsi="Menlo" w:cs="Menlo"/>
+          <w:color w:val="000000"/>
+          <w:sz w:val="18"/>
+          <w:szCs w:val="18"/>
+        </w:rPr>
+        <w:t xml:space="preserve">    </w:t>
+      </w:r>
+      <w:r>
+        <w:rPr>
+          <w:rFonts w:ascii="Menlo" w:hAnsi="Menlo" w:cs="Menlo"/>
+          <w:color w:val="A31515"/>
+          <w:sz w:val="18"/>
+          <w:szCs w:val="18"/>
+        </w:rPr>
+        <w:t>"status"</w:t>
+      </w:r>
+      <w:r>
+        <w:rPr>
+          <w:rFonts w:ascii="Menlo" w:hAnsi="Menlo" w:cs="Menlo"/>
+          <w:color w:val="000000"/>
+          <w:sz w:val="18"/>
+          <w:szCs w:val="18"/>
+        </w:rPr>
+        <w:t xml:space="preserve">: </w:t>
+      </w:r>
+      <w:r>
+        <w:rPr>
+          <w:rFonts w:ascii="Menlo" w:hAnsi="Menlo" w:cs="Menlo"/>
+          <w:color w:val="098658"/>
+          <w:sz w:val="18"/>
+          <w:szCs w:val="18"/>
+        </w:rPr>
+        <w:t>100000</w:t>
+      </w:r>
+      <w:r>
+        <w:rPr>
+          <w:rFonts w:ascii="Menlo" w:hAnsi="Menlo" w:cs="Menlo"/>
+          <w:color w:val="000000"/>
+          <w:sz w:val="18"/>
+          <w:szCs w:val="18"/>
+        </w:rPr>
+        <w:t>,</w:t>
+      </w:r>
+    </w:p>
+    <w:p>
+      <w:pPr>
+        <w:shd w:val="clear" w:color="auto" w:fill="FFFFFE"/>
+        <w:spacing w:line="270" w:lineRule="atLeast"/>
+        <w:rPr>
+          <w:rFonts w:ascii="Menlo" w:hAnsi="Menlo" w:cs="Menlo"/>
+          <w:color w:val="000000"/>
+          <w:sz w:val="18"/>
+          <w:szCs w:val="18"/>
+        </w:rPr>
+      </w:pPr>
+      <w:r>
+        <w:rPr>
+          <w:rFonts w:ascii="Menlo" w:hAnsi="Menlo" w:cs="Menlo"/>
+          <w:color w:val="000000"/>
+          <w:sz w:val="18"/>
+          <w:szCs w:val="18"/>
+        </w:rPr>
+        <w:t xml:space="preserve">    </w:t>
+      </w:r>
+      <w:r>
+        <w:rPr>
+          <w:rFonts w:ascii="Menlo" w:hAnsi="Menlo" w:cs="Menlo"/>
+          <w:color w:val="A31515"/>
+          <w:sz w:val="18"/>
+          <w:szCs w:val="18"/>
+        </w:rPr>
+        <w:t>"msg"</w:t>
+      </w:r>
+      <w:r>
+        <w:rPr>
+          <w:rFonts w:ascii="Menlo" w:hAnsi="Menlo" w:cs="Menlo"/>
+          <w:color w:val="000000"/>
+          <w:sz w:val="18"/>
+          <w:szCs w:val="18"/>
+        </w:rPr>
+        <w:t xml:space="preserve">: </w:t>
+      </w:r>
+      <w:r>
+        <w:rPr>
+          <w:rFonts w:ascii="Menlo" w:hAnsi="Menlo" w:cs="Menlo"/>
+          <w:color w:val="0451A5"/>
+          <w:sz w:val="18"/>
+          <w:szCs w:val="18"/>
+        </w:rPr>
+        <w:t>"</w:t>
+      </w:r>
+      <w:r>
+        <w:rPr>
+          <w:rFonts w:ascii="Menlo" w:hAnsi="Menlo" w:cs="Menlo"/>
+          <w:color w:val="0451A5"/>
+          <w:sz w:val="18"/>
+          <w:szCs w:val="18"/>
+        </w:rPr>
+        <w:t>操作成功</w:t>
+      </w:r>
+      <w:r>
+        <w:rPr>
+          <w:rFonts w:ascii="Menlo" w:hAnsi="Menlo" w:cs="Menlo"/>
+          <w:color w:val="0451A5"/>
+          <w:sz w:val="18"/>
+          <w:szCs w:val="18"/>
+        </w:rPr>
+        <w:t>"</w:t>
+      </w:r>
+      <w:r>
+        <w:rPr>
+          <w:rFonts w:ascii="Menlo" w:hAnsi="Menlo" w:cs="Menlo"/>
+          <w:color w:val="000000"/>
+          <w:sz w:val="18"/>
+          <w:szCs w:val="18"/>
+        </w:rPr>
+        <w:t>,</w:t>
+      </w:r>
+    </w:p>
+    <w:p>
+      <w:pPr>
+        <w:shd w:val="clear" w:color="auto" w:fill="FFFFFE"/>
+        <w:spacing w:line="270" w:lineRule="atLeast"/>
+        <w:rPr>
+          <w:rFonts w:ascii="Menlo" w:hAnsi="Menlo" w:cs="Menlo"/>
+          <w:color w:val="000000"/>
+          <w:sz w:val="18"/>
+          <w:szCs w:val="18"/>
+        </w:rPr>
+      </w:pPr>
+      <w:r>
+        <w:rPr>
+          <w:rFonts w:ascii="Menlo" w:hAnsi="Menlo" w:cs="Menlo"/>
+          <w:color w:val="000000"/>
+          <w:sz w:val="18"/>
+          <w:szCs w:val="18"/>
+        </w:rPr>
+        <w:t xml:space="preserve">    </w:t>
+      </w:r>
+      <w:r>
+        <w:rPr>
+          <w:rFonts w:ascii="Menlo" w:hAnsi="Menlo" w:cs="Menlo"/>
+          <w:color w:val="A31515"/>
+          <w:sz w:val="18"/>
+          <w:szCs w:val="18"/>
+        </w:rPr>
+        <w:t>"extra"</w:t>
+      </w:r>
+      <w:r>
+        <w:rPr>
+          <w:rFonts w:ascii="Menlo" w:hAnsi="Menlo" w:cs="Menlo"/>
+          <w:color w:val="000000"/>
+          <w:sz w:val="18"/>
+          <w:szCs w:val="18"/>
+        </w:rPr>
+        <w:t xml:space="preserve">: </w:t>
+      </w:r>
+      <w:r>
+        <w:rPr>
+          <w:rFonts w:ascii="Menlo" w:hAnsi="Menlo" w:cs="Menlo"/>
+          <w:b/>
+          <w:bCs/>
+          <w:color w:val="0451A5"/>
+          <w:sz w:val="18"/>
+          <w:szCs w:val="18"/>
+        </w:rPr>
+        <w:t>null</w:t>
+      </w:r>
+      <w:r>
+        <w:rPr>
+          <w:rFonts w:ascii="Menlo" w:hAnsi="Menlo" w:cs="Menlo"/>
+          <w:color w:val="000000"/>
+          <w:sz w:val="18"/>
+          <w:szCs w:val="18"/>
+        </w:rPr>
+        <w:t>,</w:t>
+      </w:r>
+    </w:p>
+    <w:p>
+      <w:pPr>
+        <w:shd w:val="clear" w:color="auto" w:fill="FFFFFE"/>
+        <w:spacing w:line="270" w:lineRule="atLeast"/>
+        <w:rPr>
+          <w:rFonts w:ascii="Menlo" w:hAnsi="Menlo" w:cs="Menlo"/>
+          <w:color w:val="000000"/>
+          <w:sz w:val="18"/>
+          <w:szCs w:val="18"/>
+        </w:rPr>
+      </w:pPr>
+      <w:r>
+        <w:rPr>
+          <w:rFonts w:ascii="Menlo" w:hAnsi="Menlo" w:cs="Menlo"/>
+          <w:color w:val="000000"/>
+          <w:sz w:val="18"/>
+          <w:szCs w:val="18"/>
+        </w:rPr>
+        <w:t xml:space="preserve">    </w:t>
+      </w:r>
+      <w:r>
+        <w:rPr>
+          <w:rFonts w:ascii="Menlo" w:hAnsi="Menlo" w:cs="Menlo"/>
+          <w:color w:val="A31515"/>
+          <w:sz w:val="18"/>
+          <w:szCs w:val="18"/>
+        </w:rPr>
+        <w:t>"code"</w:t>
+      </w:r>
+      <w:r>
+        <w:rPr>
+          <w:rFonts w:ascii="Menlo" w:hAnsi="Menlo" w:cs="Menlo"/>
+          <w:color w:val="000000"/>
+          <w:sz w:val="18"/>
+          <w:szCs w:val="18"/>
+        </w:rPr>
+        <w:t xml:space="preserve">: </w:t>
+      </w:r>
+      <w:r>
+        <w:rPr>
+          <w:rFonts w:ascii="Menlo" w:hAnsi="Menlo" w:cs="Menlo"/>
+          <w:color w:val="098658"/>
+          <w:sz w:val="18"/>
+          <w:szCs w:val="18"/>
+        </w:rPr>
+        <w:t>0</w:t>
+      </w:r>
+      <w:r>
+        <w:rPr>
+          <w:rFonts w:ascii="Menlo" w:hAnsi="Menlo" w:cs="Menlo"/>
+          <w:color w:val="000000"/>
+          <w:sz w:val="18"/>
+          <w:szCs w:val="18"/>
+        </w:rPr>
+        <w:t>,</w:t>
+      </w:r>
+    </w:p>
+    <w:p>
+      <w:pPr>
+        <w:shd w:val="clear" w:color="auto" w:fill="FFFFFE"/>
+        <w:spacing w:line="270" w:lineRule="atLeast"/>
+        <w:rPr>
+          <w:rFonts w:ascii="Menlo" w:hAnsi="Menlo" w:cs="Menlo"/>
+          <w:color w:val="000000"/>
+          <w:sz w:val="18"/>
+          <w:szCs w:val="18"/>
+        </w:rPr>
+      </w:pPr>
+      <w:r>
+        <w:rPr>
+          <w:rFonts w:ascii="Menlo" w:hAnsi="Menlo" w:cs="Menlo"/>
+          <w:color w:val="000000"/>
+          <w:sz w:val="18"/>
+          <w:szCs w:val="18"/>
+        </w:rPr>
+        <w:t xml:space="preserve">    </w:t>
+      </w:r>
+      <w:r>
+        <w:rPr>
+          <w:rFonts w:ascii="Menlo" w:hAnsi="Menlo" w:cs="Menlo"/>
+          <w:color w:val="A31515"/>
+          <w:sz w:val="18"/>
+          <w:szCs w:val="18"/>
+        </w:rPr>
+        <w:t>"data"</w:t>
+      </w:r>
+      <w:r>
+        <w:rPr>
+          <w:rFonts w:ascii="Menlo" w:hAnsi="Menlo" w:cs="Menlo"/>
+          <w:color w:val="000000"/>
+          <w:sz w:val="18"/>
+          <w:szCs w:val="18"/>
+        </w:rPr>
+        <w:t>: {</w:t>
+      </w:r>
+    </w:p>
+    <w:p>
+      <w:pPr>
+        <w:shd w:val="clear" w:color="auto" w:fill="FFFFFE"/>
+        <w:spacing w:line="270" w:lineRule="atLeast"/>
+        <w:rPr>
+          <w:rFonts w:ascii="Menlo" w:hAnsi="Menlo" w:cs="Menlo" w:hint="eastAsia"/>
+          <w:color w:val="000000"/>
+          <w:sz w:val="18"/>
+          <w:szCs w:val="18"/>
+        </w:rPr>
+      </w:pPr>
+      <w:r>
+        <w:rPr>
+          <w:rFonts w:ascii="Menlo" w:hAnsi="Menlo" w:cs="Menlo"/>
+          <w:color w:val="000000"/>
+          <w:sz w:val="18"/>
+          <w:szCs w:val="18"/>
+        </w:rPr>
+        <w:t xml:space="preserve">        </w:t>
+      </w:r>
+      <w:r>
+        <w:rPr>
+          <w:rFonts w:ascii="Menlo" w:hAnsi="Menlo" w:cs="Menlo"/>
+          <w:color w:val="A31515"/>
+          <w:sz w:val="18"/>
+          <w:szCs w:val="18"/>
+        </w:rPr>
+        <w:t>"</w:t>
+      </w:r>
+      <w:proofErr w:type="spellStart"/>
+      <w:r>
+        <w:rPr>
+          <w:rFonts w:ascii="Menlo" w:hAnsi="Menlo" w:cs="Menlo"/>
+          <w:color w:val="A31515"/>
+          <w:sz w:val="18"/>
+          <w:szCs w:val="18"/>
+        </w:rPr>
+        <w:t>is_member</w:t>
+      </w:r>
+      <w:proofErr w:type="spellEnd"/>
+      <w:r>
+        <w:rPr>
+          <w:rFonts w:ascii="Menlo" w:hAnsi="Menlo" w:cs="Menlo"/>
+          <w:color w:val="A31515"/>
+          <w:sz w:val="18"/>
+          <w:szCs w:val="18"/>
+        </w:rPr>
+        <w:t>"</w:t>
+      </w:r>
+      <w:r>
+        <w:rPr>
+          <w:rFonts w:ascii="Menlo" w:hAnsi="Menlo" w:cs="Menlo"/>
+          <w:color w:val="000000"/>
+          <w:sz w:val="18"/>
+          <w:szCs w:val="18"/>
+        </w:rPr>
+        <w:t xml:space="preserve">: </w:t>
+      </w:r>
+      <w:r>
+        <w:rPr>
+          <w:rFonts w:ascii="Menlo" w:hAnsi="Menlo" w:cs="Menlo"/>
+          <w:b/>
+          <w:bCs/>
+          <w:color w:val="0451A5"/>
+          <w:sz w:val="18"/>
+          <w:szCs w:val="18"/>
+        </w:rPr>
+        <w:t>true</w:t>
+      </w:r>
+      <w:r>
+        <w:rPr>
+          <w:rFonts w:ascii="Menlo" w:hAnsi="Menlo" w:cs="Menlo"/>
+          <w:b/>
+          <w:bCs/>
+          <w:color w:val="0451A5"/>
+          <w:sz w:val="18"/>
+          <w:szCs w:val="18"/>
+        </w:rPr>
+        <w:t xml:space="preserve"> </w:t>
+      </w:r>
+      <w:r>
+        <w:rPr>
+          <w:rFonts w:ascii="Menlo" w:hAnsi="Menlo" w:cs="Menlo" w:hint="eastAsia"/>
+          <w:b/>
+          <w:bCs/>
+          <w:color w:val="0451A5"/>
+          <w:sz w:val="18"/>
+          <w:szCs w:val="18"/>
+        </w:rPr>
+        <w:t>/</w:t>
+      </w:r>
+      <w:r>
+        <w:rPr>
+          <w:rFonts w:ascii="Menlo" w:hAnsi="Menlo" w:cs="Menlo"/>
+          <w:b/>
+          <w:bCs/>
+          <w:color w:val="0451A5"/>
+          <w:sz w:val="18"/>
+          <w:szCs w:val="18"/>
+        </w:rPr>
+        <w:t xml:space="preserve">/ </w:t>
+      </w:r>
+      <w:r>
+        <w:rPr>
+          <w:rFonts w:ascii="Menlo" w:hAnsi="Menlo" w:cs="Menlo" w:hint="eastAsia"/>
+          <w:b/>
+          <w:bCs/>
+          <w:color w:val="0451A5"/>
+          <w:sz w:val="18"/>
+          <w:szCs w:val="18"/>
+        </w:rPr>
+        <w:t>是否会员</w:t>
+      </w:r>
+    </w:p>
+    <w:p>
+      <w:pPr>
+        <w:shd w:val="clear" w:color="auto" w:fill="FFFFFE"/>
+        <w:spacing w:line="270" w:lineRule="atLeast"/>
+        <w:rPr>
+          <w:rFonts w:ascii="Menlo" w:hAnsi="Menlo" w:cs="Menlo"/>
+          <w:color w:val="000000"/>
+          <w:sz w:val="18"/>
+          <w:szCs w:val="18"/>
+        </w:rPr>
+      </w:pPr>
+      <w:r>
+        <w:rPr>
+          <w:rFonts w:ascii="Menlo" w:hAnsi="Menlo" w:cs="Menlo"/>
+          <w:color w:val="000000"/>
+          <w:sz w:val="18"/>
+          <w:szCs w:val="18"/>
+        </w:rPr>
+        <w:t xml:space="preserve">    }</w:t>
+      </w:r>
+    </w:p>
+    <w:p>
+      <w:pPr>
+        <w:shd w:val="clear" w:color="auto" w:fill="FFFFFE"/>
+        <w:spacing w:line="270" w:lineRule="atLeast"/>
+        <w:rPr>
+          <w:rFonts w:ascii="Menlo" w:hAnsi="Menlo" w:cs="Menlo"/>
+          <w:color w:val="000000"/>
+          <w:sz w:val="18"/>
+          <w:szCs w:val="18"/>
+        </w:rPr>
+      </w:pPr>
+      <w:r>
+        <w:rPr>
+          <w:rFonts w:ascii="Menlo" w:hAnsi="Menlo" w:cs="Menlo"/>
+          <w:color w:val="000000"/>
+          <w:sz w:val="18"/>
+          <w:szCs w:val="18"/>
+        </w:rPr>
+        <w:t>}</w:t>
+      </w:r>
+    </w:p>
+    <w:p/>
+    <w:p>
+      <w:pPr>
+        <w:pStyle w:val="a3"/>
+        <w:numPr>
+          <w:ilvl w:val="0"/>
+          <w:numId w:val="1"/>
+        </w:numPr>
+        <w:ind w:firstLineChars="0"/>
+      </w:pPr>
+      <w:r>
+        <w:rPr>
+          <w:rFonts w:hint="eastAsia"/>
+        </w:rPr>
+        <w:t>跳转K</w:t>
+      </w:r>
+      <w:r>
+        <w:t>11</w:t>
+      </w:r>
+      <w:r>
+        <w:rPr>
+          <w:rFonts w:hint="eastAsia"/>
+        </w:rPr>
+        <w:t>注册页面</w:t>
+      </w:r>
+    </w:p>
+    <w:p>
+      <w:pPr>
+        <w:pStyle w:val="a3"/>
+        <w:numPr>
+          <w:ilvl w:val="0"/>
+          <w:numId w:val="2"/>
+        </w:numPr>
+        <w:ind w:firstLineChars="0"/>
+      </w:pPr>
+      <w:r>
+        <w:rPr>
+          <w:rFonts w:hint="eastAsia"/>
+        </w:rPr>
+        <w:t>跳转地址</w:t>
+      </w:r>
+    </w:p>
+    <w:p>
+      <w:pPr>
+        <w:pStyle w:val="a3"/>
+        <w:numPr>
+          <w:ilvl w:val="1"/>
+          <w:numId w:val="2"/>
+        </w:numPr>
+        <w:ind w:firstLineChars="0"/>
+      </w:pPr>
+      <w:r>
+        <w:rPr>
+          <w:rFonts w:hint="eastAsia"/>
+        </w:rPr>
+        <w:t>正式环境：</w:t>
+      </w:r>
+      <w:r>
+        <w:t>http://app.klub11.com</w:t>
+      </w:r>
+      <w:r>
+        <w:rPr>
+          <w:rFonts w:hint="eastAsia"/>
+        </w:rPr>
+        <w:t>/</w:t>
+      </w:r>
+      <w:r>
+        <w:t>?r=page/auth&amp;account_id=118&amp;_redirecturl=http://tjk11-hall.brillaintidea.cn</w:t>
+      </w:r>
+    </w:p>
+    <w:p>
+      <w:pPr>
+        <w:pStyle w:val="a3"/>
+        <w:numPr>
+          <w:ilvl w:val="1"/>
+          <w:numId w:val="2"/>
+        </w:numPr>
+        <w:ind w:firstLineChars="0"/>
+        <w:rPr>
+          <w:rFonts w:hint="eastAsia"/>
+        </w:rPr>
+      </w:pPr>
+      <w:r>
+        <w:rPr>
+          <w:rFonts w:hint="eastAsia"/>
+        </w:rPr>
+        <w:t>测试环境：</w:t>
+      </w:r>
+      <w:r>
+        <w:t>http://test.app.klub11.com</w:t>
+      </w:r>
+      <w:r>
+        <w:rPr>
+          <w:rFonts w:hint="eastAsia"/>
+        </w:rPr>
+        <w:t>/</w:t>
+      </w:r>
+      <w:r>
+        <w:t>?r=page/auth&amp;account_id=118</w:t>
+      </w:r>
+      <w:r>
+        <w:t>&amp;_redirecturl=http://tjk11-hall</w:t>
+      </w:r>
+      <w:r>
+        <w:t>-</w:t>
+      </w:r>
+      <w:r>
+        <w:rPr>
+          <w:rFonts w:hint="eastAsia"/>
+        </w:rPr>
+        <w:t>uat</w:t>
+      </w:r>
+      <w:r>
+        <w:t>.brillaintidea.cn</w:t>
       </w:r>
     </w:p>
     <w:sectPr>
@@ -515,7 +2319,7 @@
         <w:rFonts w:hint="default"/>
       </w:rPr>
     </w:lvl>
-    <w:lvl w:ilvl="1" w:tplc="04090019" w:tentative="1">
+    <w:lvl w:ilvl="1" w:tplc="04090019">
       <w:start w:val="1"/>
       <w:numFmt w:val="lowerLetter"/>
       <w:lvlText w:val="%2)"/>
@@ -604,7 +2408,7 @@
         <w:rFonts w:ascii="DengXian" w:eastAsia="DengXian" w:hAnsi="DengXian" w:cstheme="minorBidi" w:hint="eastAsia"/>
       </w:rPr>
     </w:lvl>
-    <w:lvl w:ilvl="1" w:tplc="04090003" w:tentative="1">
+    <w:lvl w:ilvl="1" w:tplc="04090003">
       <w:start w:val="1"/>
       <w:numFmt w:val="bullet"/>
       <w:lvlText w:val=""/>
@@ -1105,10 +2909,12 @@
   <w:style w:type="paragraph" w:default="1" w:styleId="a">
     <w:name w:val="Normal"/>
     <w:qFormat/>
-    <w:pPr>
-      <w:widowControl w:val="0"/>
-      <w:jc w:val="both"/>
-    </w:pPr>
+    <w:rsid w:val="00302788"/>
+    <w:rPr>
+      <w:rFonts w:ascii="宋体" w:eastAsia="宋体" w:hAnsi="宋体" w:cs="宋体"/>
+      <w:kern w:val="0"/>
+      <w:sz w:val="24"/>
+    </w:rPr>
   </w:style>
   <w:style w:type="character" w:default="1" w:styleId="a0">
     <w:name w:val="Default Paragraph Font"/>
@@ -1144,8 +2950,15 @@
     <w:qFormat/>
     <w:rsid w:val="002B5454"/>
     <w:pPr>
+      <w:widowControl w:val="0"/>
       <w:ind w:firstLineChars="200" w:firstLine="420"/>
+      <w:jc w:val="both"/>
     </w:pPr>
+    <w:rPr>
+      <w:rFonts w:asciiTheme="minorHAnsi" w:eastAsiaTheme="minorEastAsia" w:hAnsiTheme="minorHAnsi" w:cstheme="minorBidi"/>
+      <w:kern w:val="2"/>
+      <w:sz w:val="21"/>
+    </w:rPr>
   </w:style>
   <w:style w:type="character" w:styleId="a4">
     <w:name w:val="Hyperlink"/>
